--- a/protocolos_minutas/ARTE_Protocolo_GOVPT.docx
+++ b/protocolos_minutas/ARTE_Protocolo_GOVPT.docx
@@ -578,7 +578,7 @@
           <w:sz w:val="20"/>
           <w:szCs w:val="20"/>
         </w:rPr>
-        <w:t xml:space="preserve"> é o instituto público de regime especial integrado na administração indireta do Estado que tem por missão identificar, desenvolver e avaliar progr</w:t>
+        <w:t xml:space="preserve"> é o instituto público de regime especial integrado na administração indireta do Estado que tem por missão identificar, desenvolver e avaliar </w:t>
       </w:r>
       <w:r>
         <w:rPr>
@@ -586,7 +586,7 @@
           <w:sz w:val="20"/>
           <w:szCs w:val="20"/>
         </w:rPr>
-        <w:t>ARTE</w:t>
+        <w:t>programas</w:t>
       </w:r>
       <w:r>
         <w:rPr>
@@ -847,7 +847,23 @@
           <w:sz w:val="20"/>
           <w:szCs w:val="20"/>
         </w:rPr>
-        <w:t xml:space="preserve">, e por ela devidamente autenticados, podem </w:t>
+        <w:t xml:space="preserve">, e por ela devidamente autenticados, podem ter acesso aos dados constantes dos seus documentos, nomeadamente </w:t>
+      </w:r>
+      <w:r>
+        <w:rPr>
+          <w:rFonts w:ascii="Montserrat" w:hAnsi="Montserrat" w:cstheme="minorHAnsi"/>
+          <w:sz w:val="20"/>
+          <w:szCs w:val="20"/>
+        </w:rPr>
+        <w:t>_____________</w:t>
+      </w:r>
+      <w:r>
+        <w:rPr>
+          <w:rFonts w:ascii="Montserrat" w:hAnsi="Montserrat" w:cstheme="minorHAnsi"/>
+          <w:sz w:val="20"/>
+          <w:szCs w:val="20"/>
+        </w:rPr>
+        <w:t xml:space="preserve">, </w:t>
       </w:r>
       <w:r>
         <w:rPr>
@@ -856,23 +872,7 @@
           <w:szCs w:val="20"/>
         </w:rPr>
         <w:lastRenderedPageBreak/>
-        <w:t xml:space="preserve">ter acesso aos dados constantes dos seus documentos, nomeadamente </w:t>
-      </w:r>
-      <w:r>
-        <w:rPr>
-          <w:rFonts w:ascii="Montserrat" w:hAnsi="Montserrat" w:cstheme="minorHAnsi"/>
-          <w:sz w:val="20"/>
-          <w:szCs w:val="20"/>
-        </w:rPr>
-        <w:t>_____________</w:t>
-      </w:r>
-      <w:r>
-        <w:rPr>
-          <w:rFonts w:ascii="Montserrat" w:hAnsi="Montserrat" w:cstheme="minorHAnsi"/>
-          <w:sz w:val="20"/>
-          <w:szCs w:val="20"/>
-        </w:rPr>
-        <w:t xml:space="preserve">, através de aplicação móvel disponibilizada pela </w:t>
+        <w:t xml:space="preserve">através de aplicação móvel disponibilizada pela </w:t>
       </w:r>
       <w:r>
         <w:rPr>
@@ -1550,7 +1550,6 @@
           <w:sz w:val="20"/>
           <w:szCs w:val="20"/>
         </w:rPr>
-        <w:lastRenderedPageBreak/>
         <w:t xml:space="preserve">Utilizar os elementos gráficos disponibilizados pela </w:t>
       </w:r>
       <w:r>
@@ -1625,6 +1624,7 @@
           <w:sz w:val="20"/>
           <w:szCs w:val="20"/>
         </w:rPr>
+        <w:lastRenderedPageBreak/>
         <w:t xml:space="preserve">Comunicar à Segunda Outorgante as características técnicas da Plataforma de Interoperabilidade da Administração Pública e posterior integração com </w:t>
       </w:r>
       <w:r>
@@ -2391,7 +2391,6 @@
           <w:sz w:val="20"/>
           <w:szCs w:val="20"/>
         </w:rPr>
-        <w:lastRenderedPageBreak/>
         <w:t xml:space="preserve">Disponibilização de assinatura (WSDL) </w:t>
       </w:r>
       <w:r>
@@ -2478,6 +2477,7 @@
           <w:sz w:val="20"/>
           <w:szCs w:val="20"/>
         </w:rPr>
+        <w:lastRenderedPageBreak/>
         <w:t>Garantir a atualidade da informação disponibilizada nos termos do disposto na alínea anterior;</w:t>
       </w:r>
     </w:p>
@@ -3045,7 +3045,6 @@
           <w:sz w:val="20"/>
           <w:szCs w:val="20"/>
         </w:rPr>
-        <w:lastRenderedPageBreak/>
         <w:t xml:space="preserve">Respeitar a finalidade para que foi autorizada a consulta, que deverá limitar-se ao estritamente necessário, não utilizando a informação para outros fins; </w:t>
       </w:r>
     </w:p>
@@ -3102,6 +3101,7 @@
           <w:sz w:val="20"/>
           <w:szCs w:val="20"/>
         </w:rPr>
+        <w:lastRenderedPageBreak/>
         <w:t xml:space="preserve">Cumprir os princípios de tratamento de dados aplicáveis, nomeadamente quanto à licitude, transparência e limitação das finalidades; </w:t>
       </w:r>
     </w:p>
@@ -3488,7 +3488,6 @@
           <w:sz w:val="20"/>
           <w:szCs w:val="20"/>
         </w:rPr>
-        <w:lastRenderedPageBreak/>
         <w:t xml:space="preserve">Informar a </w:t>
       </w:r>
       <w:r>
@@ -3530,6 +3529,7 @@
           <w:sz w:val="20"/>
           <w:szCs w:val="20"/>
         </w:rPr>
+        <w:lastRenderedPageBreak/>
         <w:t xml:space="preserve">Comunicar à </w:t>
       </w:r>
       <w:r>
@@ -3788,7 +3788,6 @@
           <w:sz w:val="20"/>
           <w:szCs w:val="20"/>
         </w:rPr>
-        <w:lastRenderedPageBreak/>
         <w:t>Prestar assistência ao Responsável pelo Tratamento de dados, na medida do possível, através de medidas técnicas e organizativas adequadas, para permitir que este cumpra a sua obrigação de dar resposta aos pedidos dos Titulares dos Dados Pessoais tendo em vista o exercício dos seus direitos;</w:t>
       </w:r>
     </w:p>
@@ -3814,6 +3813,7 @@
           <w:sz w:val="20"/>
           <w:szCs w:val="20"/>
         </w:rPr>
+        <w:lastRenderedPageBreak/>
         <w:t>Informar o Responsável pelo Tratamento de dados de eventuais pedidos de retificação ou situações de apagamento dos Dados formulados pelos respetivos Titulares dos Dados Pessoais;</w:t>
       </w:r>
     </w:p>
@@ -4187,7 +4187,6 @@
           <w:sz w:val="20"/>
           <w:szCs w:val="20"/>
         </w:rPr>
-        <w:lastRenderedPageBreak/>
         <w:t>Cláusula 6.ª</w:t>
       </w:r>
     </w:p>
@@ -4263,6 +4262,7 @@
           <w:sz w:val="20"/>
           <w:szCs w:val="20"/>
         </w:rPr>
+        <w:lastRenderedPageBreak/>
         <w:t xml:space="preserve">Constitui causa de resolução do presente Protocolo o incumprimento grave ou reiterado, pelas Partes, das obrigações nele previstas. </w:t>
       </w:r>
     </w:p>
@@ -7029,7 +7029,6 @@
 
 <file path=word/header2.xml><?xml version="1.0" encoding="utf-8"?>
 <w:hdr xmlns:wpc="http://schemas.microsoft.com/office/word/2010/wordprocessingCanvas" xmlns:cx="http://schemas.microsoft.com/office/drawing/2014/chartex" xmlns:cx1="http://schemas.microsoft.com/office/drawing/2015/9/8/chartex" xmlns:cx2="http://schemas.microsoft.com/office/drawing/2015/10/21/chartex" xmlns:cx3="http://schemas.microsoft.com/office/drawing/2016/5/9/chartex" xmlns:cx4="http://schemas.microsoft.com/office/drawing/2016/5/10/chartex" xmlns:cx5="http://schemas.microsoft.com/office/drawing/2016/5/11/chartex" xmlns:cx6="http://schemas.microsoft.com/office/drawing/2016/5/12/chartex" xmlns:cx7="http://schemas.microsoft.com/office/drawing/2016/5/13/chartex" xmlns:cx8="http://schemas.microsoft.com/office/drawing/2016/5/14/chartex" xmlns:mc="http://schemas.openxmlformats.org/markup-compatibility/2006" xmlns:aink="http://schemas.microsoft.com/office/drawing/2016/ink" xmlns:am3d="http://schemas.microsoft.com/office/drawing/2017/model3d" xmlns:o="urn:schemas-microsoft-com:office:office" xmlns:oel="http://schemas.microsoft.com/office/2019/extlst" xmlns:r="http://schemas.openxmlformats.org/officeDocument/2006/relationships" xmlns:m="http://schemas.openxmlformats.org/officeDocument/2006/math" xmlns:v="urn:schemas-microsoft-com:vml" xmlns:wp14="http://schemas.microsoft.com/office/word/2010/wordprocessingDrawing" xmlns:wp="http://schemas.openxmlformats.org/drawingml/2006/wordprocessingDrawing" xmlns:w10="urn:schemas-microsoft-com:office:word" xmlns:w="http://schemas.openxmlformats.org/wordprocessingml/2006/main" xmlns:w14="http://schemas.microsoft.com/office/word/2010/wordml" xmlns:w15="http://schemas.microsoft.com/office/word/2012/wordml" xmlns:w16cex="http://schemas.microsoft.com/office/word/2018/wordml/cex" xmlns:w16cid="http://schemas.microsoft.com/office/word/2016/wordml/cid" xmlns:w16="http://schemas.microsoft.com/office/word/2018/wordml" xmlns:w16du="http://schemas.microsoft.com/office/word/2023/wordml/word16du" xmlns:w16sdtdh="http://schemas.microsoft.com/office/word/2020/wordml/sdtdatahash" xmlns:w16sdtfl="http://schemas.microsoft.com/office/word/2024/wordml/sdtformatlock" xmlns:w16se="http://schemas.microsoft.com/office/word/2015/wordml/symex" xmlns:wpg="http://schemas.microsoft.com/office/word/2010/wordprocessingGroup" xmlns:wpi="http://schemas.microsoft.com/office/word/2010/wordprocessingInk" xmlns:wne="http://schemas.microsoft.com/office/word/2006/wordml" xmlns:wps="http://schemas.microsoft.com/office/word/2010/wordprocessingShape" mc:Ignorable="w14 w15 w16se w16cid w16 w16cex w16sdtdh w16sdtfl w16du wp14">
-  <w:bookmarkStart w:id="10" w:name="_Hlk178773935"/>
   <w:p>
     <w:pPr>
       <w:pStyle w:val="Header"/>
@@ -7040,6 +7039,7 @@
         <w:szCs w:val="20"/>
       </w:rPr>
     </w:pPr>
+    <w:bookmarkStart w:id="10" w:name="_Hlk178773935"/>
     <w:r>
       <w:rPr>
         <w:noProof/>
@@ -11804,10 +11804,6 @@
 </file>
 
 <file path=customXml/item1.xml><?xml version="1.0" encoding="utf-8"?>
-<b:Sources xmlns:b="http://schemas.openxmlformats.org/officeDocument/2006/bibliography" xmlns="http://schemas.openxmlformats.org/officeDocument/2006/bibliography" SelectedStyle="\APA.XSL" StyleName="APA"/>
-</file>
-
-<file path=customXml/item2.xml><?xml version="1.0" encoding="utf-8"?>
 <p:properties xmlns:p="http://schemas.microsoft.com/office/2006/metadata/properties" xmlns:xsi="http://www.w3.org/2001/XMLSchema-instance" xmlns:pc="http://schemas.microsoft.com/office/infopath/2007/PartnerControls">
   <documentManagement>
     <TaxCatchAll xmlns="ed6ca772-6f1e-48e5-9461-fb2243a1509d" xsi:nil="true"/>
@@ -11818,7 +11814,20 @@
 </p:properties>
 </file>
 
+<file path=customXml/item2.xml><?xml version="1.0" encoding="utf-8"?>
+<b:Sources xmlns:b="http://schemas.openxmlformats.org/officeDocument/2006/bibliography" xmlns="http://schemas.openxmlformats.org/officeDocument/2006/bibliography" SelectedStyle="\APA.XSL" StyleName="APA"/>
+</file>
+
 <file path=customXml/item3.xml><?xml version="1.0" encoding="utf-8"?>
+<?mso-contentType ?>
+<FormTemplates xmlns="http://schemas.microsoft.com/sharepoint/v3/contenttype/forms">
+  <Display>DocumentLibraryForm</Display>
+  <Edit>DocumentLibraryForm</Edit>
+  <New>DocumentLibraryForm</New>
+</FormTemplates>
+</file>
+
+<file path=customXml/item4.xml><?xml version="1.0" encoding="utf-8"?>
 <ct:contentTypeSchema xmlns:ct="http://schemas.microsoft.com/office/2006/metadata/contentType" xmlns:ma="http://schemas.microsoft.com/office/2006/metadata/properties/metaAttributes" ct:_="" ma:_="" ma:contentTypeName="Document" ma:contentTypeID="0x010100EAAA7C902707ED48BB4388096E37E30F" ma:contentTypeVersion="12" ma:contentTypeDescription="Create a new document." ma:contentTypeScope="" ma:versionID="bfde6fb972c5bb1cd27e5e730ab5ae18">
   <xsd:schema xmlns:xsd="http://www.w3.org/2001/XMLSchema" xmlns:xs="http://www.w3.org/2001/XMLSchema" xmlns:p="http://schemas.microsoft.com/office/2006/metadata/properties" xmlns:ns2="653c1bd1-55f4-4a5a-aaa9-51cd676088d3" xmlns:ns3="ed6ca772-6f1e-48e5-9461-fb2243a1509d" targetNamespace="http://schemas.microsoft.com/office/2006/metadata/properties" ma:root="true" ma:fieldsID="ab55cf5bfa48ef3e94212e3117747f1e" ns2:_="" ns3:_="">
     <xsd:import namespace="653c1bd1-55f4-4a5a-aaa9-51cd676088d3"/>
@@ -12019,24 +12028,7 @@
 </ct:contentTypeSchema>
 </file>
 
-<file path=customXml/item4.xml><?xml version="1.0" encoding="utf-8"?>
-<?mso-contentType ?>
-<FormTemplates xmlns="http://schemas.microsoft.com/sharepoint/v3/contenttype/forms">
-  <Display>DocumentLibraryForm</Display>
-  <Edit>DocumentLibraryForm</Edit>
-  <New>DocumentLibraryForm</New>
-</FormTemplates>
-</file>
-
 <file path=customXml/itemProps1.xml><?xml version="1.0" encoding="utf-8"?>
-<ds:datastoreItem xmlns:ds="http://schemas.openxmlformats.org/officeDocument/2006/customXml" ds:itemID="{39D8038E-1EAE-49EB-A208-7B394F642747}">
-  <ds:schemaRefs>
-    <ds:schemaRef ds:uri="http://schemas.openxmlformats.org/officeDocument/2006/bibliography"/>
-  </ds:schemaRefs>
-</ds:datastoreItem>
-</file>
-
-<file path=customXml/itemProps2.xml><?xml version="1.0" encoding="utf-8"?>
 <ds:datastoreItem xmlns:ds="http://schemas.openxmlformats.org/officeDocument/2006/customXml" ds:itemID="{A9C513D3-C4E3-49B9-9CDC-E7270FD05E5B}">
   <ds:schemaRefs>
     <ds:schemaRef ds:uri="http://schemas.microsoft.com/office/2006/metadata/properties"/>
@@ -12047,7 +12039,23 @@
 </ds:datastoreItem>
 </file>
 
+<file path=customXml/itemProps2.xml><?xml version="1.0" encoding="utf-8"?>
+<ds:datastoreItem xmlns:ds="http://schemas.openxmlformats.org/officeDocument/2006/customXml" ds:itemID="{39D8038E-1EAE-49EB-A208-7B394F642747}">
+  <ds:schemaRefs>
+    <ds:schemaRef ds:uri="http://schemas.openxmlformats.org/officeDocument/2006/bibliography"/>
+  </ds:schemaRefs>
+</ds:datastoreItem>
+</file>
+
 <file path=customXml/itemProps3.xml><?xml version="1.0" encoding="utf-8"?>
+<ds:datastoreItem xmlns:ds="http://schemas.openxmlformats.org/officeDocument/2006/customXml" ds:itemID="{69D75344-B968-4F1A-B948-1CE7F20CF2C9}">
+  <ds:schemaRefs>
+    <ds:schemaRef ds:uri="http://schemas.microsoft.com/sharepoint/v3/contenttype/forms"/>
+  </ds:schemaRefs>
+</ds:datastoreItem>
+</file>
+
+<file path=customXml/itemProps4.xml><?xml version="1.0" encoding="utf-8"?>
 <ds:datastoreItem xmlns:ds="http://schemas.openxmlformats.org/officeDocument/2006/customXml" ds:itemID="{1711AEFC-56A3-4F38-9931-A0C8BAD5D4DB}">
   <ds:schemaRefs>
     <ds:schemaRef ds:uri="http://schemas.microsoft.com/office/2006/metadata/contentType"/>
@@ -12064,12 +12072,4 @@
     <ds:schemaRef ds:uri="http://schemas.microsoft.com/internal/obd"/>
   </ds:schemaRefs>
 </ds:datastoreItem>
-</file>
-
-<file path=customXml/itemProps4.xml><?xml version="1.0" encoding="utf-8"?>
-<ds:datastoreItem xmlns:ds="http://schemas.openxmlformats.org/officeDocument/2006/customXml" ds:itemID="{69D75344-B968-4F1A-B948-1CE7F20CF2C9}">
-  <ds:schemaRefs>
-    <ds:schemaRef ds:uri="http://schemas.microsoft.com/sharepoint/v3/contenttype/forms"/>
-  </ds:schemaRefs>
-</ds:datastoreItem>
 </file>
--- a/protocolos_minutas/ARTE_Protocolo_GOVPT.docx
+++ b/protocolos_minutas/ARTE_Protocolo_GOVPT.docx
@@ -287,7 +287,7 @@
           <w:sz w:val="20"/>
           <w:szCs w:val="20"/>
         </w:rPr>
-        <w:t>Manuel Dias</w:t>
+        <w:t>Manuel Inácio Veladas Dias</w:t>
       </w:r>
       <w:r>
         <w:rPr>
@@ -586,7 +586,7 @@
           <w:sz w:val="20"/>
           <w:szCs w:val="20"/>
         </w:rPr>
-        <w:t>programas</w:t>
+        <w:t>programa</w:t>
       </w:r>
       <w:r>
         <w:rPr>
@@ -7029,6 +7029,7 @@
 
 <file path=word/header2.xml><?xml version="1.0" encoding="utf-8"?>
 <w:hdr xmlns:wpc="http://schemas.microsoft.com/office/word/2010/wordprocessingCanvas" xmlns:cx="http://schemas.microsoft.com/office/drawing/2014/chartex" xmlns:cx1="http://schemas.microsoft.com/office/drawing/2015/9/8/chartex" xmlns:cx2="http://schemas.microsoft.com/office/drawing/2015/10/21/chartex" xmlns:cx3="http://schemas.microsoft.com/office/drawing/2016/5/9/chartex" xmlns:cx4="http://schemas.microsoft.com/office/drawing/2016/5/10/chartex" xmlns:cx5="http://schemas.microsoft.com/office/drawing/2016/5/11/chartex" xmlns:cx6="http://schemas.microsoft.com/office/drawing/2016/5/12/chartex" xmlns:cx7="http://schemas.microsoft.com/office/drawing/2016/5/13/chartex" xmlns:cx8="http://schemas.microsoft.com/office/drawing/2016/5/14/chartex" xmlns:mc="http://schemas.openxmlformats.org/markup-compatibility/2006" xmlns:aink="http://schemas.microsoft.com/office/drawing/2016/ink" xmlns:am3d="http://schemas.microsoft.com/office/drawing/2017/model3d" xmlns:o="urn:schemas-microsoft-com:office:office" xmlns:oel="http://schemas.microsoft.com/office/2019/extlst" xmlns:r="http://schemas.openxmlformats.org/officeDocument/2006/relationships" xmlns:m="http://schemas.openxmlformats.org/officeDocument/2006/math" xmlns:v="urn:schemas-microsoft-com:vml" xmlns:wp14="http://schemas.microsoft.com/office/word/2010/wordprocessingDrawing" xmlns:wp="http://schemas.openxmlformats.org/drawingml/2006/wordprocessingDrawing" xmlns:w10="urn:schemas-microsoft-com:office:word" xmlns:w="http://schemas.openxmlformats.org/wordprocessingml/2006/main" xmlns:w14="http://schemas.microsoft.com/office/word/2010/wordml" xmlns:w15="http://schemas.microsoft.com/office/word/2012/wordml" xmlns:w16cex="http://schemas.microsoft.com/office/word/2018/wordml/cex" xmlns:w16cid="http://schemas.microsoft.com/office/word/2016/wordml/cid" xmlns:w16="http://schemas.microsoft.com/office/word/2018/wordml" xmlns:w16du="http://schemas.microsoft.com/office/word/2023/wordml/word16du" xmlns:w16sdtdh="http://schemas.microsoft.com/office/word/2020/wordml/sdtdatahash" xmlns:w16sdtfl="http://schemas.microsoft.com/office/word/2024/wordml/sdtformatlock" xmlns:w16se="http://schemas.microsoft.com/office/word/2015/wordml/symex" xmlns:wpg="http://schemas.microsoft.com/office/word/2010/wordprocessingGroup" xmlns:wpi="http://schemas.microsoft.com/office/word/2010/wordprocessingInk" xmlns:wne="http://schemas.microsoft.com/office/word/2006/wordml" xmlns:wps="http://schemas.microsoft.com/office/word/2010/wordprocessingShape" mc:Ignorable="w14 w15 w16se w16cid w16 w16cex w16sdtdh w16sdtfl w16du wp14">
+  <w:bookmarkStart w:id="10" w:name="_Hlk178773935"/>
   <w:p>
     <w:pPr>
       <w:pStyle w:val="Header"/>
@@ -7039,7 +7040,6 @@
         <w:szCs w:val="20"/>
       </w:rPr>
     </w:pPr>
-    <w:bookmarkStart w:id="10" w:name="_Hlk178773935"/>
     <w:r>
       <w:rPr>
         <w:noProof/>
@@ -11804,21 +11804,10 @@
 </file>
 
 <file path=customXml/item1.xml><?xml version="1.0" encoding="utf-8"?>
-<p:properties xmlns:p="http://schemas.microsoft.com/office/2006/metadata/properties" xmlns:xsi="http://www.w3.org/2001/XMLSchema-instance" xmlns:pc="http://schemas.microsoft.com/office/infopath/2007/PartnerControls">
-  <documentManagement>
-    <TaxCatchAll xmlns="ed6ca772-6f1e-48e5-9461-fb2243a1509d" xsi:nil="true"/>
-    <lcf76f155ced4ddcb4097134ff3c332f xmlns="653c1bd1-55f4-4a5a-aaa9-51cd676088d3">
-      <Terms xmlns="http://schemas.microsoft.com/office/infopath/2007/PartnerControls"/>
-    </lcf76f155ced4ddcb4097134ff3c332f>
-  </documentManagement>
-</p:properties>
+<b:Sources xmlns:b="http://schemas.openxmlformats.org/officeDocument/2006/bibliography" xmlns="http://schemas.openxmlformats.org/officeDocument/2006/bibliography" SelectedStyle="\APA.XSL" StyleName="APA"/>
 </file>
 
 <file path=customXml/item2.xml><?xml version="1.0" encoding="utf-8"?>
-<b:Sources xmlns:b="http://schemas.openxmlformats.org/officeDocument/2006/bibliography" xmlns="http://schemas.openxmlformats.org/officeDocument/2006/bibliography" SelectedStyle="\APA.XSL" StyleName="APA"/>
-</file>
-
-<file path=customXml/item3.xml><?xml version="1.0" encoding="utf-8"?>
 <?mso-contentType ?>
 <FormTemplates xmlns="http://schemas.microsoft.com/sharepoint/v3/contenttype/forms">
   <Display>DocumentLibraryForm</Display>
@@ -11827,7 +11816,7 @@
 </FormTemplates>
 </file>
 
-<file path=customXml/item4.xml><?xml version="1.0" encoding="utf-8"?>
+<file path=customXml/item3.xml><?xml version="1.0" encoding="utf-8"?>
 <ct:contentTypeSchema xmlns:ct="http://schemas.microsoft.com/office/2006/metadata/contentType" xmlns:ma="http://schemas.microsoft.com/office/2006/metadata/properties/metaAttributes" ct:_="" ma:_="" ma:contentTypeName="Document" ma:contentTypeID="0x010100EAAA7C902707ED48BB4388096E37E30F" ma:contentTypeVersion="12" ma:contentTypeDescription="Create a new document." ma:contentTypeScope="" ma:versionID="bfde6fb972c5bb1cd27e5e730ab5ae18">
   <xsd:schema xmlns:xsd="http://www.w3.org/2001/XMLSchema" xmlns:xs="http://www.w3.org/2001/XMLSchema" xmlns:p="http://schemas.microsoft.com/office/2006/metadata/properties" xmlns:ns2="653c1bd1-55f4-4a5a-aaa9-51cd676088d3" xmlns:ns3="ed6ca772-6f1e-48e5-9461-fb2243a1509d" targetNamespace="http://schemas.microsoft.com/office/2006/metadata/properties" ma:root="true" ma:fieldsID="ab55cf5bfa48ef3e94212e3117747f1e" ns2:_="" ns3:_="">
     <xsd:import namespace="653c1bd1-55f4-4a5a-aaa9-51cd676088d3"/>
@@ -12028,18 +12017,18 @@
 </ct:contentTypeSchema>
 </file>
 
-<file path=customXml/itemProps1.xml><?xml version="1.0" encoding="utf-8"?>
-<ds:datastoreItem xmlns:ds="http://schemas.openxmlformats.org/officeDocument/2006/customXml" ds:itemID="{A9C513D3-C4E3-49B9-9CDC-E7270FD05E5B}">
-  <ds:schemaRefs>
-    <ds:schemaRef ds:uri="http://schemas.microsoft.com/office/2006/metadata/properties"/>
-    <ds:schemaRef ds:uri="http://schemas.microsoft.com/office/infopath/2007/PartnerControls"/>
-    <ds:schemaRef ds:uri="ed6ca772-6f1e-48e5-9461-fb2243a1509d"/>
-    <ds:schemaRef ds:uri="653c1bd1-55f4-4a5a-aaa9-51cd676088d3"/>
-  </ds:schemaRefs>
-</ds:datastoreItem>
+<file path=customXml/item4.xml><?xml version="1.0" encoding="utf-8"?>
+<p:properties xmlns:p="http://schemas.microsoft.com/office/2006/metadata/properties" xmlns:xsi="http://www.w3.org/2001/XMLSchema-instance" xmlns:pc="http://schemas.microsoft.com/office/infopath/2007/PartnerControls">
+  <documentManagement>
+    <TaxCatchAll xmlns="ed6ca772-6f1e-48e5-9461-fb2243a1509d" xsi:nil="true"/>
+    <lcf76f155ced4ddcb4097134ff3c332f xmlns="653c1bd1-55f4-4a5a-aaa9-51cd676088d3">
+      <Terms xmlns="http://schemas.microsoft.com/office/infopath/2007/PartnerControls"/>
+    </lcf76f155ced4ddcb4097134ff3c332f>
+  </documentManagement>
+</p:properties>
 </file>
 
-<file path=customXml/itemProps2.xml><?xml version="1.0" encoding="utf-8"?>
+<file path=customXml/itemProps1.xml><?xml version="1.0" encoding="utf-8"?>
 <ds:datastoreItem xmlns:ds="http://schemas.openxmlformats.org/officeDocument/2006/customXml" ds:itemID="{39D8038E-1EAE-49EB-A208-7B394F642747}">
   <ds:schemaRefs>
     <ds:schemaRef ds:uri="http://schemas.openxmlformats.org/officeDocument/2006/bibliography"/>
@@ -12047,7 +12036,7 @@
 </ds:datastoreItem>
 </file>
 
-<file path=customXml/itemProps3.xml><?xml version="1.0" encoding="utf-8"?>
+<file path=customXml/itemProps2.xml><?xml version="1.0" encoding="utf-8"?>
 <ds:datastoreItem xmlns:ds="http://schemas.openxmlformats.org/officeDocument/2006/customXml" ds:itemID="{69D75344-B968-4F1A-B948-1CE7F20CF2C9}">
   <ds:schemaRefs>
     <ds:schemaRef ds:uri="http://schemas.microsoft.com/sharepoint/v3/contenttype/forms"/>
@@ -12055,7 +12044,7 @@
 </ds:datastoreItem>
 </file>
 
-<file path=customXml/itemProps4.xml><?xml version="1.0" encoding="utf-8"?>
+<file path=customXml/itemProps3.xml><?xml version="1.0" encoding="utf-8"?>
 <ds:datastoreItem xmlns:ds="http://schemas.openxmlformats.org/officeDocument/2006/customXml" ds:itemID="{1711AEFC-56A3-4F38-9931-A0C8BAD5D4DB}">
   <ds:schemaRefs>
     <ds:schemaRef ds:uri="http://schemas.microsoft.com/office/2006/metadata/contentType"/>
@@ -12072,4 +12061,15 @@
     <ds:schemaRef ds:uri="http://schemas.microsoft.com/internal/obd"/>
   </ds:schemaRefs>
 </ds:datastoreItem>
+</file>
+
+<file path=customXml/itemProps4.xml><?xml version="1.0" encoding="utf-8"?>
+<ds:datastoreItem xmlns:ds="http://schemas.openxmlformats.org/officeDocument/2006/customXml" ds:itemID="{A9C513D3-C4E3-49B9-9CDC-E7270FD05E5B}">
+  <ds:schemaRefs>
+    <ds:schemaRef ds:uri="http://schemas.microsoft.com/office/2006/metadata/properties"/>
+    <ds:schemaRef ds:uri="http://schemas.microsoft.com/office/infopath/2007/PartnerControls"/>
+    <ds:schemaRef ds:uri="ed6ca772-6f1e-48e5-9461-fb2243a1509d"/>
+    <ds:schemaRef ds:uri="653c1bd1-55f4-4a5a-aaa9-51cd676088d3"/>
+  </ds:schemaRefs>
+</ds:datastoreItem>
 </file>